--- a/LeHao_ChakrabortyShirsha_finalproject/LeHao_ChakrabortyShirsha_FinalProjectReport.docx
+++ b/LeHao_ChakrabortyShirsha_finalproject/LeHao_ChakrabortyShirsha_FinalProjectReport.docx
@@ -4,41 +4,24 @@
   <w:body>
     <w:p>
       <w:r>
-        <w:t xml:space="preserve">SHA256 is an algorithm that takes an input message bit string that has a maximum size of 2^64 bits and transforms it into an output value digest bit string that has a fixed length of 256 bit. In other words, it turns data that comes from things like a message or a </w:t>
-      </w:r>
-      <w:proofErr w:type="gramStart"/>
-      <w:r>
-        <w:t>file, and</w:t>
-      </w:r>
-      <w:proofErr w:type="gramEnd"/>
-      <w:r>
-        <w:t xml:space="preserve"> turns it into some other data in a seemingly random way.</w:t>
-      </w:r>
-    </w:p>
-    <w:p>
-      <w:r>
-        <w:t xml:space="preserve">SHA256 is used in a wide range of applications that require security against hackers that can reverse engineer systems. For example, it can be used to securely transfer files and prevent tampering – any tampering to the file, even the slightest bit change, would significantly alter the digest which is a feature. Moreover, although there are multiple input strings that map to the same </w:t>
-      </w:r>
-      <w:proofErr w:type="gramStart"/>
-      <w:r>
-        <w:t>256 bit</w:t>
-      </w:r>
-      <w:proofErr w:type="gramEnd"/>
-      <w:r>
-        <w:t xml:space="preserve"> string output, it is infeasible to brute force such solutions.</w:t>
-      </w:r>
-    </w:p>
-    <w:p>
-      <w:r>
-        <w:t xml:space="preserve">In the context of Bitcoin, SHA256 is used to generate a digest that conditionally links the blocks together in a manner such that the entire data of a block is converted to a hash signature that is present in the proceeding block. As discussed, any tampering to one block (changing of a transaction) would break the entire block because of the starkly changed hash signature, causing a mismatch to the next block, breaking the </w:t>
-      </w:r>
-      <w:proofErr w:type="gramStart"/>
-      <w:r>
-        <w:t>chain</w:t>
-      </w:r>
-      <w:proofErr w:type="gramEnd"/>
-      <w:r>
-        <w:t xml:space="preserve"> and invalidating that block.</w:t>
+        <w:t>Hao Le</w:t>
+      </w:r>
+      <w:r>
+        <w:br/>
+        <w:t>A15547504</w:t>
+      </w:r>
+    </w:p>
+    <w:p/>
+    <w:p>
+      <w:pPr>
+        <w:jc w:val="center"/>
+      </w:pPr>
+      <w:r>
+        <w:t>ECE 111 Winter 2022</w:t>
+      </w:r>
+      <w:r>
+        <w:br/>
+        <w:t>Final Report</w:t>
       </w:r>
     </w:p>
     <w:p/>
@@ -52,6 +35,35 @@
         <w:rPr>
           <w:u w:val="single"/>
         </w:rPr>
+        <w:t>SHA256 Explanation</w:t>
+      </w:r>
+    </w:p>
+    <w:p>
+      <w:r>
+        <w:t>SHA256 is an algorithm that takes an input message bit string that has a maximum size of 2^64 bits and transforms it into an output value digest bit string that has a fixed length of 256 bit. In other words, it turns data that comes from things like a message or a file, and turns it into some other data in a seemingly random way.</w:t>
+      </w:r>
+    </w:p>
+    <w:p>
+      <w:r>
+        <w:t>SHA256 is used in a wide range of applications that require security against hackers that can reverse engineer systems. For example, it can be used to securely transfer files and prevent tampering – any tampering to the file, even the slightest bit change, would significantly alter the digest which is a feature. Moreover, although there are multiple input strings that map to the same 256 bit string output, it is infeasible to brute force such solutions.</w:t>
+      </w:r>
+    </w:p>
+    <w:p>
+      <w:r>
+        <w:t>In the context of Bitcoin, SHA256 is used to generate a digest that conditionally links the blocks together in a manner such that the entire data of a block is converted to a hash signature that is present in the proceeding block. As discussed, any tampering to one block (changing of a transaction) would break the entire block because of the starkly changed hash signature, causing a mismatch to the next block, breaking the chain and invalidating that block.</w:t>
+      </w:r>
+    </w:p>
+    <w:p/>
+    <w:p>
+      <w:pPr>
+        <w:rPr>
+          <w:u w:val="single"/>
+        </w:rPr>
+      </w:pPr>
+      <w:r>
+        <w:rPr>
+          <w:u w:val="single"/>
+        </w:rPr>
         <w:t>SHA256 Implementation</w:t>
       </w:r>
     </w:p>
@@ -62,52 +74,12 @@
     </w:p>
     <w:p>
       <w:r>
-        <w:t xml:space="preserve">Before the actual algorithm is </w:t>
-      </w:r>
-      <w:proofErr w:type="gramStart"/>
-      <w:r>
-        <w:t>actually ran</w:t>
-      </w:r>
-      <w:proofErr w:type="gramEnd"/>
-      <w:r>
-        <w:t>, we need to read from memory the message that is to be hashed. In this case, the message will be fixed to 20 words – since a word is 32 bits, this is a total of 640 bits to be read.</w:t>
-      </w:r>
-    </w:p>
-    <w:p>
-      <w:r>
-        <w:t xml:space="preserve">The FSM first enters IDLE state, where we initialize variables such as the given start hash values, indexing variables, and variables for memory reading – we enable reading of the memory by setting </w:t>
-      </w:r>
-      <w:proofErr w:type="spellStart"/>
-      <w:r>
-        <w:t>cur_we</w:t>
-      </w:r>
-      <w:proofErr w:type="spellEnd"/>
-      <w:r>
-        <w:t xml:space="preserve"> to 0, </w:t>
-      </w:r>
-      <w:proofErr w:type="gramStart"/>
-      <w:r>
-        <w:t>and also</w:t>
-      </w:r>
-      <w:proofErr w:type="gramEnd"/>
-      <w:r>
-        <w:t xml:space="preserve"> set the starting offset to 0 and </w:t>
-      </w:r>
-      <w:proofErr w:type="spellStart"/>
-      <w:r>
-        <w:t>cur_addr</w:t>
-      </w:r>
-      <w:proofErr w:type="spellEnd"/>
-      <w:r>
-        <w:t xml:space="preserve"> to </w:t>
-      </w:r>
-      <w:proofErr w:type="spellStart"/>
-      <w:r>
-        <w:t>message_addr</w:t>
-      </w:r>
-      <w:proofErr w:type="spellEnd"/>
-      <w:r>
-        <w:t xml:space="preserve"> to begin reading at the start location of the message. Offset is in units of words, thus by adding 1 to it, we are advancing by 32 bits in terms of bits in memory. </w:t>
+        <w:t>Before the actual algorithm is actually ran, we need to read from memory the message that is to be hashed. In this case, the message will be fixed to 20 words – since a word is 32 bits, this is a total of 640 bits to be read.</w:t>
+      </w:r>
+    </w:p>
+    <w:p>
+      <w:r>
+        <w:t xml:space="preserve">The FSM first enters IDLE state, where we initialize variables such as the given start hash values, indexing variables, and variables for memory reading – we enable reading of the memory by setting cur_we to 0, and also set the starting offset to 0 and cur_addr to message_addr to begin reading at the start location of the message. Offset is in units of words, thus by adding 1 to it, we are advancing by 32 bits in terms of bits in memory. </w:t>
       </w:r>
       <w:r>
         <w:t>Since there are 20 words of message, we will want to increment offset and read until offset is 19. This is what happens in the READ state.</w:t>
@@ -115,23 +87,11 @@
     </w:p>
     <w:p>
       <w:r>
-        <w:t xml:space="preserve">READ state increments the </w:t>
-      </w:r>
-      <w:proofErr w:type="gramStart"/>
-      <w:r>
-        <w:t>offset, and</w:t>
-      </w:r>
-      <w:proofErr w:type="gramEnd"/>
-      <w:r>
-        <w:t xml:space="preserve"> reads the returned word length chunk from memory. We store what’s read in the message variable that will eventually become the whole message. It is worth noting that since memory reads and writes take 1 cycle to process, we have a WRITE_WAIT state that acts as a 1-cycle buffer for this action. Hence, after incrementing the offset, we move on to the READ_WAIT state, that will inevitably point back to the READ state, where </w:t>
-      </w:r>
-      <w:proofErr w:type="spellStart"/>
-      <w:r>
-        <w:t>mem_read_data</w:t>
-      </w:r>
-      <w:proofErr w:type="spellEnd"/>
-      <w:r>
-        <w:t>, the returned word, is stored.</w:t>
+        <w:t xml:space="preserve">READ state increments the offset, and reads the returned word length chunk from memory. We store what’s read in the message variable that will eventually become the whole message. It is worth noting that since memory reads and writes take 1 cycle to process, we have a WRITE_WAIT state that acts as a </w:t>
+      </w:r>
+      <w:r>
+        <w:lastRenderedPageBreak/>
+        <w:t>1-cycle buffer for this action. Hence, after incrementing the offset, we move on to the READ_WAIT state, that will inevitably point back to the READ state, where mem_read_data, the returned word, is stored.</w:t>
       </w:r>
     </w:p>
     <w:p>
@@ -149,229 +109,115 @@
     </w:p>
     <w:p>
       <w:r>
+        <w:t xml:space="preserve">For each message block stored in w, the COMPUTE state occurs 64 times over 64 clock cycles. This is where the rounds of compression happen that use the 64 32-bit constants in k, the current </w:t>
+      </w:r>
+      <w:r>
+        <w:t>eight</w:t>
+      </w:r>
+      <w:r>
+        <w:t xml:space="preserve"> 32-bit hashes, and the message block words to compute </w:t>
+      </w:r>
+      <w:r>
+        <w:t>eight</w:t>
+      </w:r>
+      <w:r>
+        <w:t xml:space="preserve"> new 32-bit additions (variables a through h) to be added to the current hashes.</w:t>
+      </w:r>
+    </w:p>
+    <w:p>
+      <w:r>
+        <w:t xml:space="preserve">For a cycle of the COMPUTE state, the core SHA256 operation is called as sha256_op(). This constitutes right rotations, XORs, and additions of the </w:t>
+      </w:r>
+      <w:r>
+        <w:t>ith k-constant, and message block word. Note that since i goes up to 63, we can not index the message block word above the 15</w:t>
+      </w:r>
+      <w:r>
+        <w:rPr>
+          <w:vertAlign w:val="superscript"/>
+        </w:rPr>
+        <w:t>th</w:t>
+      </w:r>
+      <w:r>
+        <w:t>. The SHA256 algorithm originally does preprocessing of the 16 word message block and expands it into 64 words. However, the core algorithm for word expansion to generate the ith word above 15 relies on a window of size 16 before the ith word. Phrased differently, this means we can keep a word message variable w to a fixed length of 16 for reduced use of registers.</w:t>
+      </w:r>
+    </w:p>
+    <w:p>
+      <w:r>
+        <w:t xml:space="preserve">To avoid using a w length of 64, </w:t>
+      </w:r>
+      <w:r>
+        <w:t>the w variable every cycle of COMPUTE is left shifted, and the new w, computed with the wtnew() function, is inserted from the right. Thus, sha256_op can take in the ith message word, up to the 64</w:t>
+      </w:r>
+      <w:r>
+        <w:rPr>
+          <w:vertAlign w:val="superscript"/>
+        </w:rPr>
+        <w:t>th</w:t>
+      </w:r>
+      <w:r>
+        <w:t xml:space="preserve"> one, by always indexing the first word at w[0].</w:t>
+      </w:r>
+    </w:p>
+    <w:p>
+      <w:r>
+        <w:t>Once 64 rounds of compression is done, the state moves to the BLOCK state to check whether the entire message has been processed – if not, then repeat the same compression to the next 16-word message block. Else, we move to the WRITE state.</w:t>
+      </w:r>
+    </w:p>
+    <w:p>
+      <w:r>
+        <w:t>The WRITE state has a complementary WRITE_WAIT state for the same reasons READ has READ_WAIT – writing data to memory takes 1 clock cycle for the data to actually be written, and for a new piece of data to be loaded in to the writer.</w:t>
+      </w:r>
+    </w:p>
+    <w:p>
+      <w:r>
+        <w:t xml:space="preserve">The final values of the </w:t>
+      </w:r>
+      <w:r>
+        <w:t>eight</w:t>
+      </w:r>
+      <w:r>
+        <w:t xml:space="preserve"> 32-bit hashes (h0 to h7)</w:t>
+      </w:r>
+      <w:r>
+        <w:t xml:space="preserve"> represent the message digest. They are to be written word by word to the memory, starting at the address specified in output_addr. We can do this by first setting the start address </w:t>
+      </w:r>
+      <w:r>
+        <w:t>in cur_address as output_address, enabling the write enable by setting cur_we to high, and transitioning to the WRITE_WAIT state which will go back to the WRITE state once the data has actually been written. Now we can increment the offset to repeat the writing process for the next hash.</w:t>
+      </w:r>
+    </w:p>
+    <w:p>
+      <w:r>
+        <w:t>We do this until the offset is 7, meaning that all eight hashes have been written to memory. We finally move to the IDLE_STATE where the done flag is also set high to signify the input message has been digested by SHA256.</w:t>
+      </w:r>
+    </w:p>
+    <w:p/>
+    <w:p>
+      <w:pPr>
+        <w:rPr>
+          <w:u w:val="single"/>
+        </w:rPr>
+      </w:pPr>
+      <w:r>
+        <w:rPr>
+          <w:u w:val="single"/>
+        </w:rPr>
         <w:lastRenderedPageBreak/>
-        <w:t xml:space="preserve">For each message block stored in w, the COMPUTE state occurs 64 times over 64 clock cycles. This is where the rounds of compression happen that use the 64 32-bit constants in k, the current </w:t>
-      </w:r>
-      <w:r>
-        <w:t>eight</w:t>
-      </w:r>
-      <w:r>
-        <w:t xml:space="preserve"> 32-bit hashes, and the message block words to compute </w:t>
-      </w:r>
-      <w:r>
-        <w:t>eight</w:t>
-      </w:r>
-      <w:r>
-        <w:t xml:space="preserve"> new 32-bit additions (variables a through h) to be added to the current hashes.</w:t>
-      </w:r>
-    </w:p>
-    <w:p>
-      <w:r>
-        <w:t>For a cycle of the COMPUTE state, the core SHA256 operation is called as sha256_</w:t>
-      </w:r>
-      <w:proofErr w:type="gramStart"/>
-      <w:r>
-        <w:t>op(</w:t>
-      </w:r>
-      <w:proofErr w:type="gramEnd"/>
-      <w:r>
-        <w:t xml:space="preserve">). This constitutes right rotations, XORs, and additions of the </w:t>
-      </w:r>
-      <w:proofErr w:type="spellStart"/>
-      <w:r>
-        <w:t>ith</w:t>
-      </w:r>
-      <w:proofErr w:type="spellEnd"/>
-      <w:r>
-        <w:t xml:space="preserve"> k-constant, and message block word. Note that since </w:t>
-      </w:r>
-      <w:proofErr w:type="spellStart"/>
-      <w:r>
-        <w:t>i</w:t>
-      </w:r>
-      <w:proofErr w:type="spellEnd"/>
-      <w:r>
-        <w:t xml:space="preserve"> goes up to 63, we can not index the message block word above the 15</w:t>
-      </w:r>
-      <w:r>
-        <w:rPr>
-          <w:vertAlign w:val="superscript"/>
-        </w:rPr>
-        <w:t>th</w:t>
-      </w:r>
-      <w:r>
-        <w:t xml:space="preserve">. The SHA256 algorithm originally does preprocessing of the </w:t>
-      </w:r>
-      <w:proofErr w:type="gramStart"/>
-      <w:r>
-        <w:t>16 word</w:t>
-      </w:r>
-      <w:proofErr w:type="gramEnd"/>
-      <w:r>
-        <w:t xml:space="preserve"> message block and expands it into 64 words. However, the core algorithm for word expansion to generate the </w:t>
-      </w:r>
-      <w:proofErr w:type="spellStart"/>
-      <w:r>
-        <w:t>ith</w:t>
-      </w:r>
-      <w:proofErr w:type="spellEnd"/>
-      <w:r>
-        <w:t xml:space="preserve"> word above 15 relies on a window of size 16 before the </w:t>
-      </w:r>
-      <w:proofErr w:type="spellStart"/>
-      <w:r>
-        <w:t>ith</w:t>
-      </w:r>
-      <w:proofErr w:type="spellEnd"/>
-      <w:r>
-        <w:t xml:space="preserve"> word. Phrased differently, this means we can keep a word message variable w to a fixed length of 16 for reduced use of registers.</w:t>
-      </w:r>
-    </w:p>
-    <w:p>
-      <w:r>
-        <w:t xml:space="preserve">To avoid using a w length of 64, </w:t>
-      </w:r>
-      <w:r>
-        <w:t xml:space="preserve">the w variable every cycle of COMPUTE is left shifted, and the new w, computed with the </w:t>
-      </w:r>
-      <w:proofErr w:type="spellStart"/>
-      <w:proofErr w:type="gramStart"/>
-      <w:r>
-        <w:t>wtnew</w:t>
-      </w:r>
-      <w:proofErr w:type="spellEnd"/>
-      <w:r>
-        <w:t>(</w:t>
-      </w:r>
-      <w:proofErr w:type="gramEnd"/>
-      <w:r>
-        <w:t xml:space="preserve">) function, is inserted from the right. Thus, sha256_op can take in the </w:t>
-      </w:r>
-      <w:proofErr w:type="spellStart"/>
-      <w:r>
-        <w:t>ith</w:t>
-      </w:r>
-      <w:proofErr w:type="spellEnd"/>
-      <w:r>
-        <w:t xml:space="preserve"> message word, up to the 64</w:t>
-      </w:r>
-      <w:r>
-        <w:rPr>
-          <w:vertAlign w:val="superscript"/>
-        </w:rPr>
-        <w:t>th</w:t>
-      </w:r>
-      <w:r>
-        <w:t xml:space="preserve"> one, by always indexing the first word at </w:t>
-      </w:r>
-      <w:proofErr w:type="gramStart"/>
-      <w:r>
-        <w:t>w[</w:t>
-      </w:r>
-      <w:proofErr w:type="gramEnd"/>
-      <w:r>
-        <w:t>0].</w:t>
-      </w:r>
-    </w:p>
-    <w:p>
-      <w:r>
-        <w:t xml:space="preserve">Once 64 rounds of compression </w:t>
-      </w:r>
-      <w:proofErr w:type="gramStart"/>
-      <w:r>
-        <w:t>is</w:t>
-      </w:r>
-      <w:proofErr w:type="gramEnd"/>
-      <w:r>
-        <w:t xml:space="preserve"> done, the state moves to the BLOCK state to check whether the entire message has been processed – if not, then repeat the same compression to the next 16-word message block. Else, we move to the WRITE state.</w:t>
-      </w:r>
-    </w:p>
-    <w:p>
-      <w:r>
-        <w:t xml:space="preserve">The WRITE state has a complementary WRITE_WAIT state for the same reasons READ has READ_WAIT – writing data to memory takes 1 clock cycle for the data to actually be written, and for a new piece of data to be loaded </w:t>
-      </w:r>
-      <w:proofErr w:type="gramStart"/>
-      <w:r>
-        <w:t>in to</w:t>
-      </w:r>
-      <w:proofErr w:type="gramEnd"/>
-      <w:r>
-        <w:t xml:space="preserve"> the writer.</w:t>
-      </w:r>
-    </w:p>
-    <w:p>
-      <w:r>
-        <w:t xml:space="preserve">The final values of the </w:t>
-      </w:r>
-      <w:r>
-        <w:t>eight</w:t>
-      </w:r>
-      <w:r>
-        <w:t xml:space="preserve"> 32-bit hashes (h0 to h7)</w:t>
-      </w:r>
-      <w:r>
-        <w:t xml:space="preserve"> represent the message digest. They are to be written word by word to the memory, starting at the address specified in </w:t>
-      </w:r>
-      <w:proofErr w:type="spellStart"/>
-      <w:r>
-        <w:t>output_addr</w:t>
-      </w:r>
-      <w:proofErr w:type="spellEnd"/>
-      <w:r>
-        <w:t xml:space="preserve">. We can do this by first setting the start address </w:t>
-      </w:r>
-      <w:r>
-        <w:t xml:space="preserve">in </w:t>
-      </w:r>
-      <w:proofErr w:type="spellStart"/>
-      <w:r>
-        <w:t>cur_address</w:t>
-      </w:r>
-      <w:proofErr w:type="spellEnd"/>
-      <w:r>
-        <w:t xml:space="preserve"> as </w:t>
-      </w:r>
-      <w:proofErr w:type="spellStart"/>
-      <w:r>
-        <w:t>output_address</w:t>
-      </w:r>
-      <w:proofErr w:type="spellEnd"/>
-      <w:r>
-        <w:t xml:space="preserve">, enabling the write enable by setting </w:t>
-      </w:r>
-      <w:proofErr w:type="spellStart"/>
-      <w:r>
-        <w:t>cur_we</w:t>
-      </w:r>
-      <w:proofErr w:type="spellEnd"/>
-      <w:r>
-        <w:t xml:space="preserve"> to high, and transitioning to the WRITE_WAIT state which will go back to the WRITE state once the data has </w:t>
-      </w:r>
-      <w:proofErr w:type="gramStart"/>
-      <w:r>
-        <w:t>actually been</w:t>
-      </w:r>
-      <w:proofErr w:type="gramEnd"/>
-      <w:r>
-        <w:t xml:space="preserve"> written. Now we can increment the offset to repeat the writing process for the next hash.</w:t>
-      </w:r>
-    </w:p>
-    <w:p>
-      <w:r>
-        <w:t>We do this until the offset is 7, meaning that all eight hashes have been written to memory. We finally move to the IDLE_STATE where the done flag is also set high to signify the input message has been digested by SHA256.</w:t>
-      </w:r>
-    </w:p>
-    <w:p/>
-    <w:p/>
-    <w:p/>
-    <w:p/>
-    <w:p/>
-    <w:p/>
-    <w:p/>
-    <w:p/>
-    <w:p>
-      <w:r>
-        <w:lastRenderedPageBreak/>
+        <w:t xml:space="preserve">SHA256 </w:t>
+      </w:r>
+      <w:r>
+        <w:rPr>
+          <w:u w:val="single"/>
+        </w:rPr>
+        <w:t>Waveform</w:t>
+      </w:r>
+    </w:p>
+    <w:p/>
+    <w:p/>
+    <w:p>
+      <w:r>
+        <w:rPr>
+          <w:noProof/>
+        </w:rPr>
         <w:drawing>
           <wp:inline distT="0" distB="0" distL="0" distR="0" wp14:anchorId="504DC645" wp14:editId="7F2E416A">
             <wp:extent cx="6262194" cy="2349661"/>
@@ -417,6 +263,9 @@
     </w:p>
     <w:p>
       <w:r>
+        <w:rPr>
+          <w:noProof/>
+        </w:rPr>
         <w:drawing>
           <wp:anchor distT="0" distB="0" distL="114300" distR="114300" simplePos="0" relativeHeight="251658240" behindDoc="0" locked="0" layoutInCell="1" allowOverlap="1" wp14:anchorId="39D2F700" wp14:editId="229F71C4">
             <wp:simplePos x="0" y="0"/>
@@ -490,20 +339,41 @@
     <w:p/>
     <w:p>
       <w:pPr>
-        <w:jc w:val="right"/>
-      </w:pPr>
-    </w:p>
-    <w:p>
-      <w:pPr>
-        <w:jc w:val="right"/>
-      </w:pPr>
-    </w:p>
-    <w:p>
-      <w:pPr>
-        <w:jc w:val="right"/>
-      </w:pPr>
-      <w:r>
-        <w:lastRenderedPageBreak/>
+        <w:rPr>
+          <w:u w:val="single"/>
+        </w:rPr>
+      </w:pPr>
+      <w:r>
+        <w:rPr>
+          <w:u w:val="single"/>
+        </w:rPr>
+        <w:t xml:space="preserve">SHA256 </w:t>
+      </w:r>
+      <w:r>
+        <w:rPr>
+          <w:u w:val="single"/>
+        </w:rPr>
+        <w:t>Resource Usage</w:t>
+      </w:r>
+    </w:p>
+    <w:p>
+      <w:pPr>
+        <w:jc w:val="right"/>
+      </w:pPr>
+    </w:p>
+    <w:p>
+      <w:pPr>
+        <w:jc w:val="right"/>
+      </w:pPr>
+    </w:p>
+    <w:p>
+      <w:pPr>
+        <w:jc w:val="right"/>
+      </w:pPr>
+      <w:r>
+        <w:rPr>
+          <w:noProof/>
+        </w:rPr>
         <w:drawing>
           <wp:anchor distT="0" distB="0" distL="114300" distR="114300" simplePos="0" relativeHeight="251659264" behindDoc="0" locked="0" layoutInCell="1" allowOverlap="1" wp14:anchorId="50B33BC6" wp14:editId="5403C5C1">
             <wp:simplePos x="0" y="0"/>
@@ -650,7 +520,9 @@
         <w:jc w:val="right"/>
       </w:pPr>
       <w:r>
-        <w:lastRenderedPageBreak/>
+        <w:rPr>
+          <w:noProof/>
+        </w:rPr>
         <w:drawing>
           <wp:anchor distT="0" distB="0" distL="114300" distR="114300" simplePos="0" relativeHeight="251660288" behindDoc="0" locked="0" layoutInCell="1" allowOverlap="1" wp14:anchorId="4FD36A00" wp14:editId="183A2813">
             <wp:simplePos x="0" y="0"/>
@@ -710,6 +582,9 @@
         </w:tabs>
       </w:pPr>
       <w:r>
+        <w:rPr>
+          <w:noProof/>
+        </w:rPr>
         <w:drawing>
           <wp:anchor distT="0" distB="0" distL="114300" distR="114300" simplePos="0" relativeHeight="251661312" behindDoc="0" locked="0" layoutInCell="1" allowOverlap="1" wp14:anchorId="1E417959" wp14:editId="09FEE6CA">
             <wp:simplePos x="0" y="0"/>
@@ -1172,6 +1047,7 @@
   <w:style w:type="paragraph" w:default="1" w:styleId="Normal">
     <w:name w:val="Normal"/>
     <w:qFormat/>
+    <w:rsid w:val="00EE514D"/>
   </w:style>
   <w:style w:type="character" w:default="1" w:styleId="DefaultParagraphFont">
     <w:name w:val="Default Paragraph Font"/>
